--- a/Task01/Task 1. Unit testing fileStorage.docx
+++ b/Task01/Task 1. Unit testing fileStorage.docx
@@ -1,25 +1,38 @@
 
 <file path=word/document.xml><?xml version="1.0" encoding="utf-8"?>
-<w:document xmlns:wpc="http://schemas.microsoft.com/office/word/2010/wordprocessingCanvas" xmlns:mo="http://schemas.microsoft.com/office/mac/office/2008/main" xmlns:mc="http://schemas.openxmlformats.org/markup-compatibility/2006" xmlns:mv="urn:schemas-microsoft-com:mac:vml" xmlns:o="urn:schemas-microsoft-com:office:office" xmlns:r="http://schemas.openxmlformats.org/officeDocument/2006/relationships" xmlns:m="http://schemas.openxmlformats.org/officeDocument/2006/math" xmlns:v="urn:schemas-microsoft-com:vml" xmlns:wp14="http://schemas.microsoft.com/office/word/2010/wordprocessingDrawing" xmlns:wp="http://schemas.openxmlformats.org/drawingml/2006/wordprocessingDrawing" xmlns:w10="urn:schemas-microsoft-com:office:word" xmlns:w="http://schemas.openxmlformats.org/wordprocessingml/2006/main" xmlns:w14="http://schemas.microsoft.com/office/word/2010/wordml" xmlns:w15="http://schemas.microsoft.com/office/word/2012/wordml" xmlns:wpg="http://schemas.microsoft.com/office/word/2010/wordprocessingGroup" xmlns:wpi="http://schemas.microsoft.com/office/word/2010/wordprocessingInk" xmlns:wne="http://schemas.microsoft.com/office/word/2006/wordml" xmlns:wps="http://schemas.microsoft.com/office/word/2010/wordprocessingShape" mc:Ignorable="w14 w15 wp14">
+<w:document xmlns:o="urn:schemas-microsoft-com:office:office" xmlns:r="http://schemas.openxmlformats.org/officeDocument/2006/relationships" xmlns:v="urn:schemas-microsoft-com:vml" xmlns:w="http://schemas.openxmlformats.org/wordprocessingml/2006/main" xmlns:w10="urn:schemas-microsoft-com:office:word" xmlns:wp="http://schemas.openxmlformats.org/drawingml/2006/wordprocessingDrawing" xmlns:wps="http://schemas.microsoft.com/office/word/2010/wordprocessingShape" xmlns:wpg="http://schemas.microsoft.com/office/word/2010/wordprocessingGroup" xmlns:mc="http://schemas.openxmlformats.org/markup-compatibility/2006" xmlns:wp14="http://schemas.microsoft.com/office/word/2010/wordprocessingDrawing" xmlns:w14="http://schemas.microsoft.com/office/word/2010/wordml" mc:Ignorable="w14 wp14">
   <w:body>
     <w:tbl>
       <w:tblPr>
         <w:tblStyle w:val="TableGrid"/>
-        <w:tblW w:w="0" w:type="auto"/>
-        <w:tblLook w:val="04A0" w:firstRow="1" w:lastRow="0" w:firstColumn="1" w:lastColumn="0" w:noHBand="0" w:noVBand="1"/>
+        <w:tblW w:w="9010" w:type="dxa"/>
+        <w:jc w:val="left"/>
+        <w:tblInd w:w="0" w:type="dxa"/>
+        <w:tblCellMar>
+          <w:top w:w="0" w:type="dxa"/>
+          <w:left w:w="108" w:type="dxa"/>
+          <w:bottom w:w="0" w:type="dxa"/>
+          <w:right w:w="108" w:type="dxa"/>
+        </w:tblCellMar>
+        <w:tblLook w:noVBand="1" w:val="04a0" w:noHBand="0" w:lastColumn="0" w:firstColumn="1" w:lastRow="0" w:firstRow="1"/>
       </w:tblPr>
       <w:tblGrid>
         <w:gridCol w:w="2547"/>
-        <w:gridCol w:w="6463"/>
+        <w:gridCol w:w="6462"/>
       </w:tblGrid>
       <w:tr>
+        <w:trPr/>
         <w:tc>
           <w:tcPr>
             <w:tcW w:w="2547" w:type="dxa"/>
+            <w:tcBorders/>
+            <w:shd w:fill="auto" w:val="clear"/>
           </w:tcPr>
           <w:p>
             <w:pPr>
-              <w:rPr>
+              <w:pStyle w:val="Normal"/>
+              <w:rPr>
+                <w:b/>
                 <w:b/>
                 <w:lang w:val="ru-RU"/>
               </w:rPr>
@@ -35,60 +48,38 @@
         </w:tc>
         <w:tc>
           <w:tcPr>
-            <w:tcW w:w="6463" w:type="dxa"/>
+            <w:tcW w:w="6462" w:type="dxa"/>
+            <w:tcBorders/>
+            <w:shd w:fill="auto" w:val="clear"/>
           </w:tcPr>
           <w:p>
             <w:pPr>
+              <w:pStyle w:val="Normal"/>
               <w:rPr>
                 <w:b/>
+                <w:b/>
               </w:rPr>
             </w:pPr>
             <w:r>
               <w:rPr>
                 <w:b/>
               </w:rPr>
-              <w:t>Task</w:t>
-            </w:r>
-            <w:r>
-              <w:rPr>
-                <w:b/>
-              </w:rPr>
-              <w:t xml:space="preserve"> 1. Unit Testing (</w:t>
-            </w:r>
-            <w:r>
-              <w:rPr>
-                <w:b/>
-              </w:rPr>
-              <w:t xml:space="preserve">file </w:t>
-            </w:r>
-            <w:r>
-              <w:rPr>
-                <w:b/>
-              </w:rPr>
-              <w:t>s</w:t>
-            </w:r>
-            <w:r>
-              <w:rPr>
-                <w:b/>
-              </w:rPr>
-              <w:t>torage</w:t>
-            </w:r>
-            <w:r>
-              <w:rPr>
-                <w:b/>
-              </w:rPr>
-              <w:t>)</w:t>
+              <w:t>Task 1. Unit Testing (file storage)</w:t>
             </w:r>
           </w:p>
         </w:tc>
       </w:tr>
       <w:tr>
+        <w:trPr/>
         <w:tc>
           <w:tcPr>
             <w:tcW w:w="2547" w:type="dxa"/>
+            <w:tcBorders/>
+            <w:shd w:fill="auto" w:val="clear"/>
           </w:tcPr>
           <w:p>
             <w:pPr>
+              <w:pStyle w:val="Normal"/>
               <w:rPr>
                 <w:lang w:val="ru-RU"/>
               </w:rPr>
@@ -103,12 +94,16 @@
         </w:tc>
         <w:tc>
           <w:tcPr>
-            <w:tcW w:w="6463" w:type="dxa"/>
+            <w:tcW w:w="6462" w:type="dxa"/>
+            <w:tcBorders/>
+            <w:shd w:fill="auto" w:val="clear"/>
           </w:tcPr>
           <w:p>
             <w:pPr>
+              <w:pStyle w:val="Normal"/>
               <w:rPr>
                 <w:b/>
+                <w:b/>
                 <w:lang w:val="ru-RU"/>
               </w:rPr>
             </w:pPr>
@@ -116,15 +111,10 @@
               <w:rPr>
                 <w:lang w:val="ru-RU"/>
               </w:rPr>
-              <w:t xml:space="preserve">Необходимо разработать модульные тесты для класса </w:t>
-            </w:r>
-            <w:r>
-              <w:rPr>
-                <w:lang w:val="ru-RU"/>
-              </w:rPr>
-              <w:t xml:space="preserve">приложения </w:t>
-            </w:r>
-            <w:r>
+              <w:t xml:space="preserve">Необходимо разработать модульные тесты для класса приложения </w:t>
+            </w:r>
+            <w:r>
+              <w:rPr/>
               <w:t>File</w:t>
             </w:r>
             <w:r>
@@ -134,6 +124,7 @@
               <w:t xml:space="preserve"> </w:t>
             </w:r>
             <w:r>
+              <w:rPr/>
               <w:t>storage</w:t>
             </w:r>
             <w:r>
@@ -146,12 +137,16 @@
         </w:tc>
       </w:tr>
       <w:tr>
+        <w:trPr/>
         <w:tc>
           <w:tcPr>
             <w:tcW w:w="2547" w:type="dxa"/>
+            <w:tcBorders/>
+            <w:shd w:fill="auto" w:val="clear"/>
           </w:tcPr>
           <w:p>
             <w:pPr>
+              <w:pStyle w:val="Normal"/>
               <w:rPr>
                 <w:lang w:val="ru-RU"/>
               </w:rPr>
@@ -166,10 +161,13 @@
         </w:tc>
         <w:tc>
           <w:tcPr>
-            <w:tcW w:w="6463" w:type="dxa"/>
+            <w:tcW w:w="6462" w:type="dxa"/>
+            <w:tcBorders/>
+            <w:shd w:fill="auto" w:val="clear"/>
           </w:tcPr>
           <w:p>
             <w:pPr>
+              <w:pStyle w:val="Normal"/>
               <w:rPr>
                 <w:lang w:val="ru-RU"/>
               </w:rPr>
@@ -184,12 +182,16 @@
         </w:tc>
       </w:tr>
       <w:tr>
+        <w:trPr/>
         <w:tc>
           <w:tcPr>
             <w:tcW w:w="2547" w:type="dxa"/>
+            <w:tcBorders/>
+            <w:shd w:fill="auto" w:val="clear"/>
           </w:tcPr>
           <w:p>
             <w:pPr>
+              <w:pStyle w:val="Normal"/>
               <w:rPr>
                 <w:lang w:val="ru-RU"/>
               </w:rPr>
@@ -204,7 +206,9 @@
         </w:tc>
         <w:tc>
           <w:tcPr>
-            <w:tcW w:w="6463" w:type="dxa"/>
+            <w:tcW w:w="6462" w:type="dxa"/>
+            <w:tcBorders/>
+            <w:shd w:fill="auto" w:val="clear"/>
           </w:tcPr>
           <w:p>
             <w:pPr>
@@ -213,9 +217,7 @@
                 <w:ilvl w:val="0"/>
                 <w:numId w:val="1"/>
               </w:numPr>
-              <w:rPr>
-                <w:lang w:val="ru-RU"/>
-              </w:rPr>
+              <w:rPr/>
             </w:pPr>
             <w:r>
               <w:rPr>
@@ -223,10 +225,10 @@
               </w:rPr>
               <w:t xml:space="preserve">Тесты должны соответствовать </w:t>
             </w:r>
-            <w:hyperlink r:id="rId5" w:history="1">
+            <w:hyperlink r:id="rId2">
               <w:r>
                 <w:rPr>
-                  <w:rStyle w:val="Hyperlink"/>
+                  <w:rStyle w:val="Style14"/>
                   <w:lang w:val="ru-RU"/>
                 </w:rPr>
                 <w:t>Общим требованиям к автоматическим тестам</w:t>
@@ -254,13 +256,7 @@
               <w:rPr>
                 <w:lang w:val="ru-RU"/>
               </w:rPr>
-              <w:t xml:space="preserve">Тесты должны быть организованы </w:t>
-            </w:r>
-            <w:r>
-              <w:rPr>
-                <w:lang w:val="ru-RU"/>
-              </w:rPr>
-              <w:t>при помощи фреймворка TestNG</w:t>
+              <w:t>Тесты должны быть организованы при помощи фреймворка TestNG</w:t>
             </w:r>
           </w:p>
           <w:p>
@@ -288,9 +284,7 @@
                 <w:ilvl w:val="0"/>
                 <w:numId w:val="1"/>
               </w:numPr>
-              <w:rPr>
-                <w:lang w:val="ru-RU"/>
-              </w:rPr>
+              <w:rPr/>
             </w:pPr>
             <w:r>
               <w:rPr>
@@ -298,23 +292,23 @@
               </w:rPr>
               <w:t xml:space="preserve">Код тестов должен соответствовать принятым в компании </w:t>
             </w:r>
-            <w:hyperlink r:id="rId6" w:history="1">
+            <w:hyperlink r:id="rId3">
               <w:r>
                 <w:rPr>
-                  <w:rStyle w:val="Hyperlink"/>
+                  <w:rStyle w:val="Style14"/>
                 </w:rPr>
                 <w:t>Coding</w:t>
               </w:r>
               <w:r>
                 <w:rPr>
-                  <w:rStyle w:val="Hyperlink"/>
+                  <w:rStyle w:val="Style14"/>
                   <w:lang w:val="ru-RU"/>
                 </w:rPr>
                 <w:t xml:space="preserve"> </w:t>
               </w:r>
               <w:r>
                 <w:rPr>
-                  <w:rStyle w:val="Hyperlink"/>
+                  <w:rStyle w:val="Style14"/>
                 </w:rPr>
                 <w:t>Guidelines</w:t>
               </w:r>
@@ -338,65 +332,29 @@
               <w:t>Код задания необходимо поместить в отдельную ветку (</w:t>
             </w:r>
             <w:r>
+              <w:rPr/>
               <w:t>Branch</w:t>
             </w:r>
             <w:r>
               <w:rPr>
                 <w:lang w:val="ru-RU"/>
               </w:rPr>
-              <w:t xml:space="preserve">) </w:t>
-            </w:r>
-            <w:r>
-              <w:rPr>
-                <w:lang w:val="ru-RU"/>
-              </w:rPr>
-              <w:t>репозитория студента. Branch name = t1_unit-tests</w:t>
-            </w:r>
-            <w:r>
-              <w:rPr>
-                <w:lang w:val="ru-RU"/>
-              </w:rPr>
-              <w:t>-fs</w:t>
-            </w:r>
-            <w:r>
-              <w:rPr>
-                <w:lang w:val="ru-RU"/>
-              </w:rPr>
-              <w:t>.</w:t>
+              <w:t>) репозитория студента. Branch name = t1_unit-tests-fs.</w:t>
             </w:r>
           </w:p>
           <w:p>
             <w:pPr>
-              <w:rPr>
-                <w:b/>
-                <w:lang w:val="ru-RU"/>
-              </w:rPr>
+              <w:pStyle w:val="Normal"/>
+              <w:rPr/>
             </w:pPr>
             <w:r>
               <w:rPr>
                 <w:lang w:val="ru-RU"/>
               </w:rPr>
-              <w:t xml:space="preserve">Найденные тестами дефекты </w:t>
-            </w:r>
-            <w:r>
-              <w:rPr>
-                <w:lang w:val="ru-RU"/>
-              </w:rPr>
-              <w:t>в приложении</w:t>
-            </w:r>
-            <w:r>
-              <w:rPr>
-                <w:lang w:val="ru-RU"/>
-              </w:rPr>
-              <w:t xml:space="preserve"> </w:t>
-            </w:r>
-            <w:r>
-              <w:rPr>
-                <w:lang w:val="ru-RU"/>
-              </w:rPr>
-              <w:t xml:space="preserve">необходимо описать в файле </w:t>
-            </w:r>
-            <w:r>
+              <w:t xml:space="preserve">Найденные тестами дефекты в приложении необходимо описать в файле </w:t>
+            </w:r>
+            <w:r>
+              <w:rPr/>
               <w:t>BugList</w:t>
             </w:r>
             <w:r>
@@ -404,365 +362,37 @@
                 <w:lang w:val="ru-RU"/>
               </w:rPr>
               <w:t>. Файл положить в корень ветки с кодом задания.</w:t>
-            </w:r>
-          </w:p>
-        </w:tc>
-      </w:tr>
-      <w:tr>
-        <w:tc>
-          <w:tcPr>
-            <w:tcW w:w="2547" w:type="dxa"/>
-          </w:tcPr>
-          <w:p>
-            <w:pPr>
-              <w:rPr>
-                <w:lang w:val="ru-RU"/>
-              </w:rPr>
-            </w:pPr>
-            <w:r>
-              <w:rPr>
-                <w:lang w:val="ru-RU"/>
-              </w:rPr>
-              <w:t>Ожидаемый результат выполнения задания</w:t>
-            </w:r>
-          </w:p>
-        </w:tc>
-        <w:tc>
-          <w:tcPr>
-            <w:tcW w:w="6463" w:type="dxa"/>
-          </w:tcPr>
-          <w:p>
-            <w:pPr>
-              <w:pStyle w:val="ListParagraph"/>
-              <w:numPr>
-                <w:ilvl w:val="0"/>
-                <w:numId w:val="2"/>
-              </w:numPr>
-              <w:rPr>
-                <w:lang w:val="ru-RU"/>
-              </w:rPr>
-            </w:pPr>
-            <w:r>
-              <w:rPr>
-                <w:lang w:val="ru-RU"/>
-              </w:rPr>
-              <w:t xml:space="preserve">Ветка в </w:t>
-            </w:r>
-            <w:r>
-              <w:t>Git</w:t>
-            </w:r>
-            <w:r>
-              <w:rPr>
-                <w:lang w:val="ru-RU"/>
-              </w:rPr>
-              <w:t xml:space="preserve">, содержащая </w:t>
-            </w:r>
-            <w:r>
-              <w:rPr>
-                <w:lang w:val="ru-RU"/>
-              </w:rPr>
-              <w:t>код проекта с тестами, а также файл со списком найденных дефектов</w:t>
-            </w:r>
-          </w:p>
-          <w:p>
-            <w:pPr>
-              <w:pStyle w:val="ListParagraph"/>
-              <w:numPr>
-                <w:ilvl w:val="0"/>
-                <w:numId w:val="2"/>
-              </w:numPr>
-              <w:rPr>
-                <w:lang w:val="ru-RU"/>
-              </w:rPr>
-            </w:pPr>
-            <w:r>
-              <w:rPr>
-                <w:lang w:val="ru-RU"/>
-              </w:rPr>
-              <w:t>Письмо куратору (</w:t>
-            </w:r>
-            <w:hyperlink r:id="rId7" w:history="1">
-              <w:r>
-                <w:rPr>
-                  <w:rStyle w:val="Hyperlink"/>
-                  <w:lang w:val="ru-RU"/>
-                </w:rPr>
-                <w:t>v.voytenkov@a1qa.com</w:t>
-              </w:r>
-            </w:hyperlink>
-            <w:r>
-              <w:rPr>
-                <w:lang w:val="ru-RU"/>
-              </w:rPr>
-              <w:t>) и техническому эксперту (</w:t>
-            </w:r>
-            <w:hyperlink r:id="rId8" w:history="1">
-              <w:r>
-                <w:rPr>
-                  <w:rStyle w:val="Hyperlink"/>
-                  <w:lang w:val="ru-RU"/>
-                </w:rPr>
-                <w:t>a.mishchenko@a1qa.com)</w:t>
-              </w:r>
-            </w:hyperlink>
-            <w:r>
-              <w:rPr>
-                <w:lang w:val="ru-RU"/>
-              </w:rPr>
-              <w:t xml:space="preserve">, содержащее: </w:t>
-            </w:r>
-          </w:p>
-          <w:p>
-            <w:pPr>
-              <w:pStyle w:val="ListParagraph"/>
-              <w:numPr>
-                <w:ilvl w:val="1"/>
-                <w:numId w:val="2"/>
-              </w:numPr>
-              <w:rPr>
-                <w:lang w:val="ru-RU"/>
-              </w:rPr>
-            </w:pPr>
-            <w:r>
-              <w:rPr>
-                <w:lang w:val="ru-RU"/>
-              </w:rPr>
-              <w:t xml:space="preserve">Ссылку на ветку с кодом задания в </w:t>
-            </w:r>
-            <w:r>
-              <w:t>Git</w:t>
-            </w:r>
-          </w:p>
-          <w:p>
-            <w:pPr>
-              <w:pStyle w:val="ListParagraph"/>
-              <w:numPr>
-                <w:ilvl w:val="1"/>
-                <w:numId w:val="2"/>
-              </w:numPr>
-              <w:rPr>
-                <w:lang w:val="ru-RU"/>
-              </w:rPr>
-            </w:pPr>
-            <w:r>
-              <w:t>Список найденных дефектов</w:t>
-            </w:r>
-          </w:p>
-          <w:p>
-            <w:pPr>
-              <w:pStyle w:val="ListParagraph"/>
-              <w:numPr>
-                <w:ilvl w:val="1"/>
-                <w:numId w:val="2"/>
-              </w:numPr>
-              <w:rPr>
-                <w:lang w:val="ru-RU"/>
-              </w:rPr>
-            </w:pPr>
-            <w:r>
-              <w:rPr>
-                <w:lang w:val="ru-RU"/>
-              </w:rPr>
-              <w:t>Время, затраченное на выполнение задания</w:t>
-            </w:r>
-          </w:p>
-          <w:p>
-            <w:pPr>
-              <w:pStyle w:val="ListParagraph"/>
-              <w:numPr>
-                <w:ilvl w:val="1"/>
-                <w:numId w:val="2"/>
-              </w:numPr>
-              <w:rPr>
-                <w:lang w:val="ru-RU"/>
-              </w:rPr>
-            </w:pPr>
-            <w:r>
-              <w:rPr>
-                <w:lang w:val="ru-RU"/>
-              </w:rPr>
-              <w:t>На что было затрачено время сверх оценки времени на задание, если было превышение</w:t>
-            </w:r>
-          </w:p>
-          <w:p>
-            <w:pPr>
-              <w:pStyle w:val="ListParagraph"/>
-              <w:numPr>
-                <w:ilvl w:val="1"/>
-                <w:numId w:val="2"/>
-              </w:numPr>
-              <w:rPr>
-                <w:lang w:val="ru-RU"/>
-              </w:rPr>
-            </w:pPr>
-            <w:r>
-              <w:rPr>
-                <w:lang w:val="ru-RU"/>
-              </w:rPr>
-              <w:t>Что вызвало наибольшие сложности при выполнении задания</w:t>
-            </w:r>
-          </w:p>
-          <w:p>
-            <w:pPr>
-              <w:pStyle w:val="ListParagraph"/>
-              <w:numPr>
-                <w:ilvl w:val="1"/>
-                <w:numId w:val="2"/>
-              </w:numPr>
-              <w:rPr>
-                <w:lang w:val="ru-RU"/>
-              </w:rPr>
-            </w:pPr>
-            <w:r>
-              <w:rPr>
-                <w:lang w:val="ru-RU"/>
-              </w:rPr>
-              <w:t>Какие остались нерешенные проблемы, если остали</w:t>
-            </w:r>
-            <w:r>
-              <w:rPr>
-                <w:lang w:val="ru-RU"/>
-              </w:rPr>
-              <w:t>с</w:t>
-            </w:r>
-            <w:bookmarkStart w:id="0" w:name="_GoBack"/>
-            <w:bookmarkEnd w:id="0"/>
-            <w:r>
-              <w:rPr>
-                <w:lang w:val="ru-RU"/>
-              </w:rPr>
-              <w:t>ь</w:t>
-            </w:r>
-          </w:p>
-          <w:p>
-            <w:pPr>
-              <w:pStyle w:val="ListParagraph"/>
-              <w:numPr>
-                <w:ilvl w:val="1"/>
-                <w:numId w:val="2"/>
-              </w:numPr>
-            </w:pPr>
-            <w:r>
-              <w:rPr>
-                <w:lang w:val="ru-RU"/>
-              </w:rPr>
-              <w:t>Тема</w:t>
-            </w:r>
-            <w:r>
-              <w:rPr>
-                <w:lang w:val="ru-RU"/>
-              </w:rPr>
-              <w:t xml:space="preserve"> </w:t>
-            </w:r>
-            <w:r>
-              <w:rPr>
-                <w:lang w:val="ru-RU"/>
-              </w:rPr>
-              <w:t>письма</w:t>
-            </w:r>
-            <w:r>
-              <w:rPr>
-                <w:lang w:val="ru-RU"/>
-              </w:rPr>
-              <w:t xml:space="preserve"> = </w:t>
-            </w:r>
-            <w:r>
-              <w:t>TC</w:t>
-            </w:r>
-            <w:r>
-              <w:rPr>
-                <w:lang w:val="ru-RU"/>
-              </w:rPr>
-              <w:t>4</w:t>
-            </w:r>
-            <w:r>
-              <w:rPr>
-                <w:lang w:val="ru-RU"/>
-              </w:rPr>
-              <w:t>49</w:t>
-            </w:r>
-            <w:r>
-              <w:rPr>
-                <w:lang w:val="ru-RU"/>
-              </w:rPr>
-              <w:t>. &lt;</w:t>
-            </w:r>
-            <w:r>
-              <w:t>student</w:t>
-            </w:r>
-            <w:r>
-              <w:rPr>
-                <w:lang w:val="ru-RU"/>
-              </w:rPr>
-              <w:t xml:space="preserve"> (</w:t>
-            </w:r>
-            <w:r>
-              <w:t>e</w:t>
-            </w:r>
-            <w:r>
-              <w:rPr>
-                <w:lang w:val="ru-RU"/>
-              </w:rPr>
-              <w:t>.</w:t>
-            </w:r>
-            <w:r>
-              <w:t>g</w:t>
-            </w:r>
-            <w:r>
-              <w:rPr>
-                <w:lang w:val="ru-RU"/>
-              </w:rPr>
-              <w:t xml:space="preserve">. </w:t>
-            </w:r>
-            <w:r>
-              <w:t>v</w:t>
-            </w:r>
-            <w:r>
-              <w:rPr>
-                <w:lang w:val="ru-RU"/>
-              </w:rPr>
-              <w:t>.</w:t>
-            </w:r>
-            <w:r>
-              <w:t>voyten</w:t>
-            </w:r>
-            <w:r>
-              <w:t>k</w:t>
-            </w:r>
-            <w:r>
-              <w:t>ov</w:t>
-            </w:r>
-            <w:r>
-              <w:rPr>
-                <w:lang w:val="ru-RU"/>
-              </w:rPr>
-              <w:t xml:space="preserve">)&gt;. </w:t>
-            </w:r>
-            <w:r>
-              <w:t>Task 1: Unit Testing Results</w:t>
             </w:r>
           </w:p>
         </w:tc>
       </w:tr>
     </w:tbl>
-    <w:p/>
+    <w:p>
+      <w:pPr>
+        <w:pStyle w:val="Normal"/>
+        <w:rPr/>
+      </w:pPr>
+      <w:r>
+        <w:rPr/>
+      </w:r>
+    </w:p>
     <w:sectPr>
-      <w:pgSz w:w="11900" w:h="16840"/>
-      <w:pgMar w:top="1440" w:right="1440" w:bottom="1440" w:left="1440" w:header="708" w:footer="708" w:gutter="0"/>
-      <w:cols w:space="708"/>
-      <w:docGrid w:linePitch="360"/>
+      <w:type w:val="nextPage"/>
+      <w:pgSz w:w="11906" w:h="16838"/>
+      <w:pgMar w:left="1440" w:right="1440" w:header="0" w:top="1440" w:footer="0" w:bottom="1440" w:gutter="0"/>
+      <w:pgNumType w:fmt="decimal"/>
+      <w:formProt w:val="false"/>
+      <w:textDirection w:val="lrTb"/>
+      <w:docGrid w:type="default" w:linePitch="360" w:charSpace="0"/>
     </w:sectPr>
   </w:body>
 </w:document>
 </file>
 
 <file path=word/numbering.xml><?xml version="1.0" encoding="utf-8"?>
-<w:numbering xmlns:wpc="http://schemas.microsoft.com/office/word/2010/wordprocessingCanvas" xmlns:mo="http://schemas.microsoft.com/office/mac/office/2008/main" xmlns:mc="http://schemas.openxmlformats.org/markup-compatibility/2006" xmlns:mv="urn:schemas-microsoft-com:mac:vml" xmlns:o="urn:schemas-microsoft-com:office:office" xmlns:r="http://schemas.openxmlformats.org/officeDocument/2006/relationships" xmlns:m="http://schemas.openxmlformats.org/officeDocument/2006/math" xmlns:v="urn:schemas-microsoft-com:vml" xmlns:wp14="http://schemas.microsoft.com/office/word/2010/wordprocessingDrawing" xmlns:wp="http://schemas.openxmlformats.org/drawingml/2006/wordprocessingDrawing" xmlns:w10="urn:schemas-microsoft-com:office:word" xmlns:w="http://schemas.openxmlformats.org/wordprocessingml/2006/main" xmlns:w14="http://schemas.microsoft.com/office/word/2010/wordml" xmlns:w15="http://schemas.microsoft.com/office/word/2012/wordml" xmlns:wpg="http://schemas.microsoft.com/office/word/2010/wordprocessingGroup" xmlns:wpi="http://schemas.microsoft.com/office/word/2010/wordprocessingInk" xmlns:wne="http://schemas.microsoft.com/office/word/2006/wordml" xmlns:wps="http://schemas.microsoft.com/office/word/2010/wordprocessingShape" mc:Ignorable="w14 w15 wp14">
-  <w:abstractNum w:abstractNumId="0">
-    <w:nsid w:val="315C669C"/>
-    <w:multiLevelType w:val="hybridMultilevel"/>
-    <w:tmpl w:val="45E6EBA6"/>
-    <w:lvl w:ilvl="0" w:tplc="0409000F">
+<w:numbering xmlns:w="http://schemas.openxmlformats.org/wordprocessingml/2006/main" xmlns:o="urn:schemas-microsoft-com:office:office" xmlns:r="http://schemas.openxmlformats.org/officeDocument/2006/relationships" xmlns:v="urn:schemas-microsoft-com:vml">
+  <w:abstractNum w:abstractNumId="1">
+    <w:lvl w:ilvl="0">
       <w:start w:val="1"/>
       <w:numFmt w:val="decimal"/>
       <w:lvlText w:val="%1."/>
@@ -770,11 +400,8 @@
       <w:pPr>
         <w:ind w:left="720" w:hanging="360"/>
       </w:pPr>
-      <w:rPr>
-        <w:rFonts w:hint="default"/>
-      </w:rPr>
-    </w:lvl>
-    <w:lvl w:ilvl="1" w:tplc="04090003">
+    </w:lvl>
+    <w:lvl w:ilvl="1">
       <w:start w:val="1"/>
       <w:numFmt w:val="bullet"/>
       <w:lvlText w:val="o"/>
@@ -784,9 +411,10 @@
       </w:pPr>
       <w:rPr>
         <w:rFonts w:ascii="Courier New" w:hAnsi="Courier New" w:cs="Courier New" w:hint="default"/>
+        <w:rFonts w:cs="Courier New"/>
       </w:rPr>
     </w:lvl>
-    <w:lvl w:ilvl="2" w:tplc="04090005" w:tentative="1">
+    <w:lvl w:ilvl="2">
       <w:start w:val="1"/>
       <w:numFmt w:val="bullet"/>
       <w:lvlText w:val=""/>
@@ -795,10 +423,11 @@
         <w:ind w:left="2160" w:hanging="360"/>
       </w:pPr>
       <w:rPr>
-        <w:rFonts w:ascii="Wingdings" w:hAnsi="Wingdings" w:hint="default"/>
+        <w:rFonts w:ascii="Wingdings" w:hAnsi="Wingdings" w:cs="Wingdings" w:hint="default"/>
+        <w:rFonts w:cs="Wingdings"/>
       </w:rPr>
     </w:lvl>
-    <w:lvl w:ilvl="3" w:tplc="04090001" w:tentative="1">
+    <w:lvl w:ilvl="3">
       <w:start w:val="1"/>
       <w:numFmt w:val="bullet"/>
       <w:lvlText w:val=""/>
@@ -807,10 +436,11 @@
         <w:ind w:left="2880" w:hanging="360"/>
       </w:pPr>
       <w:rPr>
-        <w:rFonts w:ascii="Symbol" w:hAnsi="Symbol" w:hint="default"/>
+        <w:rFonts w:ascii="Symbol" w:hAnsi="Symbol" w:cs="Symbol" w:hint="default"/>
+        <w:rFonts w:cs="Symbol"/>
       </w:rPr>
     </w:lvl>
-    <w:lvl w:ilvl="4" w:tplc="04090003" w:tentative="1">
+    <w:lvl w:ilvl="4">
       <w:start w:val="1"/>
       <w:numFmt w:val="bullet"/>
       <w:lvlText w:val="o"/>
@@ -820,9 +450,10 @@
       </w:pPr>
       <w:rPr>
         <w:rFonts w:ascii="Courier New" w:hAnsi="Courier New" w:cs="Courier New" w:hint="default"/>
+        <w:rFonts w:cs="Courier New"/>
       </w:rPr>
     </w:lvl>
-    <w:lvl w:ilvl="5" w:tplc="04090005" w:tentative="1">
+    <w:lvl w:ilvl="5">
       <w:start w:val="1"/>
       <w:numFmt w:val="bullet"/>
       <w:lvlText w:val=""/>
@@ -831,10 +462,11 @@
         <w:ind w:left="4320" w:hanging="360"/>
       </w:pPr>
       <w:rPr>
-        <w:rFonts w:ascii="Wingdings" w:hAnsi="Wingdings" w:hint="default"/>
+        <w:rFonts w:ascii="Wingdings" w:hAnsi="Wingdings" w:cs="Wingdings" w:hint="default"/>
+        <w:rFonts w:cs="Wingdings"/>
       </w:rPr>
     </w:lvl>
-    <w:lvl w:ilvl="6" w:tplc="04090001" w:tentative="1">
+    <w:lvl w:ilvl="6">
       <w:start w:val="1"/>
       <w:numFmt w:val="bullet"/>
       <w:lvlText w:val=""/>
@@ -843,10 +475,11 @@
         <w:ind w:left="5040" w:hanging="360"/>
       </w:pPr>
       <w:rPr>
-        <w:rFonts w:ascii="Symbol" w:hAnsi="Symbol" w:hint="default"/>
+        <w:rFonts w:ascii="Symbol" w:hAnsi="Symbol" w:cs="Symbol" w:hint="default"/>
+        <w:rFonts w:cs="Symbol"/>
       </w:rPr>
     </w:lvl>
-    <w:lvl w:ilvl="7" w:tplc="04090003" w:tentative="1">
+    <w:lvl w:ilvl="7">
       <w:start w:val="1"/>
       <w:numFmt w:val="bullet"/>
       <w:lvlText w:val="o"/>
@@ -856,9 +489,10 @@
       </w:pPr>
       <w:rPr>
         <w:rFonts w:ascii="Courier New" w:hAnsi="Courier New" w:cs="Courier New" w:hint="default"/>
+        <w:rFonts w:cs="Courier New"/>
       </w:rPr>
     </w:lvl>
-    <w:lvl w:ilvl="8" w:tplc="04090005" w:tentative="1">
+    <w:lvl w:ilvl="8">
       <w:start w:val="1"/>
       <w:numFmt w:val="bullet"/>
       <w:lvlText w:val=""/>
@@ -867,156 +501,137 @@
         <w:ind w:left="6480" w:hanging="360"/>
       </w:pPr>
       <w:rPr>
-        <w:rFonts w:ascii="Wingdings" w:hAnsi="Wingdings" w:hint="default"/>
+        <w:rFonts w:ascii="Wingdings" w:hAnsi="Wingdings" w:cs="Wingdings" w:hint="default"/>
+        <w:rFonts w:cs="Wingdings"/>
       </w:rPr>
     </w:lvl>
   </w:abstractNum>
-  <w:abstractNum w:abstractNumId="1">
-    <w:nsid w:val="44D97589"/>
-    <w:multiLevelType w:val="hybridMultilevel"/>
-    <w:tmpl w:val="F3162A18"/>
-    <w:lvl w:ilvl="0" w:tplc="0409000F">
-      <w:start w:val="1"/>
-      <w:numFmt w:val="decimal"/>
-      <w:lvlText w:val="%1."/>
-      <w:lvlJc w:val="left"/>
-      <w:pPr>
-        <w:ind w:left="720" w:hanging="360"/>
-      </w:pPr>
-      <w:rPr>
-        <w:rFonts w:hint="default"/>
-      </w:rPr>
-    </w:lvl>
-    <w:lvl w:ilvl="1" w:tplc="04090003" w:tentative="1">
-      <w:start w:val="1"/>
-      <w:numFmt w:val="bullet"/>
-      <w:lvlText w:val="o"/>
-      <w:lvlJc w:val="left"/>
-      <w:pPr>
-        <w:ind w:left="1440" w:hanging="360"/>
-      </w:pPr>
-      <w:rPr>
-        <w:rFonts w:ascii="Courier New" w:hAnsi="Courier New" w:cs="Courier New" w:hint="default"/>
-      </w:rPr>
-    </w:lvl>
-    <w:lvl w:ilvl="2" w:tplc="04090005" w:tentative="1">
-      <w:start w:val="1"/>
-      <w:numFmt w:val="bullet"/>
-      <w:lvlText w:val=""/>
-      <w:lvlJc w:val="left"/>
-      <w:pPr>
-        <w:ind w:left="2160" w:hanging="360"/>
-      </w:pPr>
-      <w:rPr>
-        <w:rFonts w:ascii="Wingdings" w:hAnsi="Wingdings" w:hint="default"/>
-      </w:rPr>
-    </w:lvl>
-    <w:lvl w:ilvl="3" w:tplc="04090001" w:tentative="1">
-      <w:start w:val="1"/>
-      <w:numFmt w:val="bullet"/>
-      <w:lvlText w:val=""/>
-      <w:lvlJc w:val="left"/>
-      <w:pPr>
-        <w:ind w:left="2880" w:hanging="360"/>
-      </w:pPr>
-      <w:rPr>
-        <w:rFonts w:ascii="Symbol" w:hAnsi="Symbol" w:hint="default"/>
-      </w:rPr>
-    </w:lvl>
-    <w:lvl w:ilvl="4" w:tplc="04090003" w:tentative="1">
-      <w:start w:val="1"/>
-      <w:numFmt w:val="bullet"/>
-      <w:lvlText w:val="o"/>
-      <w:lvlJc w:val="left"/>
-      <w:pPr>
-        <w:ind w:left="3600" w:hanging="360"/>
-      </w:pPr>
-      <w:rPr>
-        <w:rFonts w:ascii="Courier New" w:hAnsi="Courier New" w:cs="Courier New" w:hint="default"/>
-      </w:rPr>
-    </w:lvl>
-    <w:lvl w:ilvl="5" w:tplc="04090005" w:tentative="1">
-      <w:start w:val="1"/>
-      <w:numFmt w:val="bullet"/>
-      <w:lvlText w:val=""/>
-      <w:lvlJc w:val="left"/>
-      <w:pPr>
-        <w:ind w:left="4320" w:hanging="360"/>
-      </w:pPr>
-      <w:rPr>
-        <w:rFonts w:ascii="Wingdings" w:hAnsi="Wingdings" w:hint="default"/>
-      </w:rPr>
-    </w:lvl>
-    <w:lvl w:ilvl="6" w:tplc="04090001" w:tentative="1">
-      <w:start w:val="1"/>
-      <w:numFmt w:val="bullet"/>
-      <w:lvlText w:val=""/>
-      <w:lvlJc w:val="left"/>
-      <w:pPr>
-        <w:ind w:left="5040" w:hanging="360"/>
-      </w:pPr>
-      <w:rPr>
-        <w:rFonts w:ascii="Symbol" w:hAnsi="Symbol" w:hint="default"/>
-      </w:rPr>
-    </w:lvl>
-    <w:lvl w:ilvl="7" w:tplc="04090003" w:tentative="1">
-      <w:start w:val="1"/>
-      <w:numFmt w:val="bullet"/>
-      <w:lvlText w:val="o"/>
-      <w:lvlJc w:val="left"/>
-      <w:pPr>
-        <w:ind w:left="5760" w:hanging="360"/>
-      </w:pPr>
-      <w:rPr>
-        <w:rFonts w:ascii="Courier New" w:hAnsi="Courier New" w:cs="Courier New" w:hint="default"/>
-      </w:rPr>
-    </w:lvl>
-    <w:lvl w:ilvl="8" w:tplc="04090005" w:tentative="1">
-      <w:start w:val="1"/>
-      <w:numFmt w:val="bullet"/>
-      <w:lvlText w:val=""/>
-      <w:lvlJc w:val="left"/>
-      <w:pPr>
-        <w:ind w:left="6480" w:hanging="360"/>
-      </w:pPr>
-      <w:rPr>
-        <w:rFonts w:ascii="Wingdings" w:hAnsi="Wingdings" w:hint="default"/>
-      </w:rPr>
+  <w:abstractNum w:abstractNumId="2">
+    <w:lvl w:ilvl="0">
+      <w:start w:val="1"/>
+      <w:numFmt w:val="none"/>
+      <w:suff w:val="nothing"/>
+      <w:lvlText w:val=""/>
+      <w:lvlJc w:val="left"/>
+      <w:pPr>
+        <w:ind w:left="0" w:hanging="0"/>
+      </w:pPr>
+    </w:lvl>
+    <w:lvl w:ilvl="1">
+      <w:start w:val="1"/>
+      <w:numFmt w:val="none"/>
+      <w:suff w:val="nothing"/>
+      <w:lvlText w:val=""/>
+      <w:lvlJc w:val="left"/>
+      <w:pPr>
+        <w:ind w:left="0" w:hanging="0"/>
+      </w:pPr>
+    </w:lvl>
+    <w:lvl w:ilvl="2">
+      <w:start w:val="1"/>
+      <w:numFmt w:val="none"/>
+      <w:suff w:val="nothing"/>
+      <w:lvlText w:val=""/>
+      <w:lvlJc w:val="left"/>
+      <w:pPr>
+        <w:ind w:left="0" w:hanging="0"/>
+      </w:pPr>
+    </w:lvl>
+    <w:lvl w:ilvl="3">
+      <w:start w:val="1"/>
+      <w:numFmt w:val="none"/>
+      <w:suff w:val="nothing"/>
+      <w:lvlText w:val=""/>
+      <w:lvlJc w:val="left"/>
+      <w:pPr>
+        <w:ind w:left="0" w:hanging="0"/>
+      </w:pPr>
+    </w:lvl>
+    <w:lvl w:ilvl="4">
+      <w:start w:val="1"/>
+      <w:numFmt w:val="none"/>
+      <w:suff w:val="nothing"/>
+      <w:lvlText w:val=""/>
+      <w:lvlJc w:val="left"/>
+      <w:pPr>
+        <w:ind w:left="0" w:hanging="0"/>
+      </w:pPr>
+    </w:lvl>
+    <w:lvl w:ilvl="5">
+      <w:start w:val="1"/>
+      <w:numFmt w:val="none"/>
+      <w:suff w:val="nothing"/>
+      <w:lvlText w:val=""/>
+      <w:lvlJc w:val="left"/>
+      <w:pPr>
+        <w:ind w:left="0" w:hanging="0"/>
+      </w:pPr>
+    </w:lvl>
+    <w:lvl w:ilvl="6">
+      <w:start w:val="1"/>
+      <w:numFmt w:val="none"/>
+      <w:suff w:val="nothing"/>
+      <w:lvlText w:val=""/>
+      <w:lvlJc w:val="left"/>
+      <w:pPr>
+        <w:ind w:left="0" w:hanging="0"/>
+      </w:pPr>
+    </w:lvl>
+    <w:lvl w:ilvl="7">
+      <w:start w:val="1"/>
+      <w:numFmt w:val="none"/>
+      <w:suff w:val="nothing"/>
+      <w:lvlText w:val=""/>
+      <w:lvlJc w:val="left"/>
+      <w:pPr>
+        <w:ind w:left="0" w:hanging="0"/>
+      </w:pPr>
+    </w:lvl>
+    <w:lvl w:ilvl="8">
+      <w:start w:val="1"/>
+      <w:numFmt w:val="none"/>
+      <w:suff w:val="nothing"/>
+      <w:lvlText w:val=""/>
+      <w:lvlJc w:val="left"/>
+      <w:pPr>
+        <w:ind w:left="0" w:hanging="0"/>
+      </w:pPr>
     </w:lvl>
   </w:abstractNum>
   <w:num w:numId="1">
     <w:abstractNumId w:val="1"/>
   </w:num>
   <w:num w:numId="2">
-    <w:abstractNumId w:val="0"/>
+    <w:abstractNumId w:val="2"/>
   </w:num>
 </w:numbering>
 </file>
 
 <file path=word/styles.xml><?xml version="1.0" encoding="utf-8"?>
-<w:styles xmlns:mc="http://schemas.openxmlformats.org/markup-compatibility/2006" xmlns:r="http://schemas.openxmlformats.org/officeDocument/2006/relationships" xmlns:w="http://schemas.openxmlformats.org/wordprocessingml/2006/main" xmlns:w14="http://schemas.microsoft.com/office/word/2010/wordml" xmlns:w15="http://schemas.microsoft.com/office/word/2012/wordml" mc:Ignorable="w14 w15">
+<w:styles xmlns:w="http://schemas.openxmlformats.org/wordprocessingml/2006/main" xmlns:w14="http://schemas.microsoft.com/office/word/2010/wordml" xmlns:mc="http://schemas.openxmlformats.org/markup-compatibility/2006" mc:Ignorable="w14">
   <w:docDefaults>
     <w:rPrDefault>
       <w:rPr>
-        <w:rFonts w:asciiTheme="minorHAnsi" w:eastAsiaTheme="minorHAnsi" w:hAnsiTheme="minorHAnsi" w:cstheme="minorBidi"/>
-        <w:sz w:val="24"/>
+        <w:rFonts w:ascii="Calibri" w:hAnsi="Calibri" w:eastAsia="Calibri" w:cs="" w:asciiTheme="minorHAnsi" w:cstheme="minorBidi" w:eastAsiaTheme="minorHAnsi" w:hAnsiTheme="minorHAnsi"/>
         <w:szCs w:val="24"/>
         <w:lang w:val="en-US" w:eastAsia="en-US" w:bidi="ar-SA"/>
       </w:rPr>
     </w:rPrDefault>
-    <w:pPrDefault/>
+    <w:pPrDefault>
+      <w:pPr/>
+    </w:pPrDefault>
   </w:docDefaults>
   <w:latentStyles w:defLockedState="0" w:defUIPriority="99" w:defSemiHidden="0" w:defUnhideWhenUsed="0" w:defQFormat="0" w:count="382">
     <w:lsdException w:name="Normal" w:uiPriority="0" w:qFormat="1"/>
     <w:lsdException w:name="heading 1" w:uiPriority="9" w:qFormat="1"/>
-    <w:lsdException w:name="heading 2" w:semiHidden="1" w:uiPriority="9" w:unhideWhenUsed="1" w:qFormat="1"/>
-    <w:lsdException w:name="heading 3" w:semiHidden="1" w:uiPriority="9" w:unhideWhenUsed="1" w:qFormat="1"/>
-    <w:lsdException w:name="heading 4" w:semiHidden="1" w:uiPriority="9" w:unhideWhenUsed="1" w:qFormat="1"/>
-    <w:lsdException w:name="heading 5" w:semiHidden="1" w:uiPriority="9" w:unhideWhenUsed="1" w:qFormat="1"/>
-    <w:lsdException w:name="heading 6" w:semiHidden="1" w:uiPriority="9" w:unhideWhenUsed="1" w:qFormat="1"/>
-    <w:lsdException w:name="heading 7" w:semiHidden="1" w:uiPriority="9" w:unhideWhenUsed="1" w:qFormat="1"/>
-    <w:lsdException w:name="heading 8" w:semiHidden="1" w:uiPriority="9" w:unhideWhenUsed="1" w:qFormat="1"/>
-    <w:lsdException w:name="heading 9" w:semiHidden="1" w:uiPriority="9" w:unhideWhenUsed="1" w:qFormat="1"/>
+    <w:lsdException w:name="heading 2" w:uiPriority="9" w:semiHidden="1" w:unhideWhenUsed="1" w:qFormat="1"/>
+    <w:lsdException w:name="heading 3" w:uiPriority="9" w:semiHidden="1" w:unhideWhenUsed="1" w:qFormat="1"/>
+    <w:lsdException w:name="heading 4" w:uiPriority="9" w:semiHidden="1" w:unhideWhenUsed="1" w:qFormat="1"/>
+    <w:lsdException w:name="heading 5" w:uiPriority="9" w:semiHidden="1" w:unhideWhenUsed="1" w:qFormat="1"/>
+    <w:lsdException w:name="heading 6" w:uiPriority="9" w:semiHidden="1" w:unhideWhenUsed="1" w:qFormat="1"/>
+    <w:lsdException w:name="heading 7" w:uiPriority="9" w:semiHidden="1" w:unhideWhenUsed="1" w:qFormat="1"/>
+    <w:lsdException w:name="heading 8" w:uiPriority="9" w:semiHidden="1" w:unhideWhenUsed="1" w:qFormat="1"/>
+    <w:lsdException w:name="heading 9" w:uiPriority="9" w:semiHidden="1" w:unhideWhenUsed="1" w:qFormat="1"/>
     <w:lsdException w:name="index 1" w:semiHidden="1" w:unhideWhenUsed="1"/>
     <w:lsdException w:name="index 2" w:semiHidden="1" w:unhideWhenUsed="1"/>
     <w:lsdException w:name="index 3" w:semiHidden="1" w:unhideWhenUsed="1"/>
@@ -1026,22 +641,22 @@
     <w:lsdException w:name="index 7" w:semiHidden="1" w:unhideWhenUsed="1"/>
     <w:lsdException w:name="index 8" w:semiHidden="1" w:unhideWhenUsed="1"/>
     <w:lsdException w:name="index 9" w:semiHidden="1" w:unhideWhenUsed="1"/>
-    <w:lsdException w:name="toc 1" w:semiHidden="1" w:uiPriority="39" w:unhideWhenUsed="1"/>
-    <w:lsdException w:name="toc 2" w:semiHidden="1" w:uiPriority="39" w:unhideWhenUsed="1"/>
-    <w:lsdException w:name="toc 3" w:semiHidden="1" w:uiPriority="39" w:unhideWhenUsed="1"/>
-    <w:lsdException w:name="toc 4" w:semiHidden="1" w:uiPriority="39" w:unhideWhenUsed="1"/>
-    <w:lsdException w:name="toc 5" w:semiHidden="1" w:uiPriority="39" w:unhideWhenUsed="1"/>
-    <w:lsdException w:name="toc 6" w:semiHidden="1" w:uiPriority="39" w:unhideWhenUsed="1"/>
-    <w:lsdException w:name="toc 7" w:semiHidden="1" w:uiPriority="39" w:unhideWhenUsed="1"/>
-    <w:lsdException w:name="toc 8" w:semiHidden="1" w:uiPriority="39" w:unhideWhenUsed="1"/>
-    <w:lsdException w:name="toc 9" w:semiHidden="1" w:uiPriority="39" w:unhideWhenUsed="1"/>
+    <w:lsdException w:name="toc 1" w:uiPriority="39" w:semiHidden="1" w:unhideWhenUsed="1"/>
+    <w:lsdException w:name="toc 2" w:uiPriority="39" w:semiHidden="1" w:unhideWhenUsed="1"/>
+    <w:lsdException w:name="toc 3" w:uiPriority="39" w:semiHidden="1" w:unhideWhenUsed="1"/>
+    <w:lsdException w:name="toc 4" w:uiPriority="39" w:semiHidden="1" w:unhideWhenUsed="1"/>
+    <w:lsdException w:name="toc 5" w:uiPriority="39" w:semiHidden="1" w:unhideWhenUsed="1"/>
+    <w:lsdException w:name="toc 6" w:uiPriority="39" w:semiHidden="1" w:unhideWhenUsed="1"/>
+    <w:lsdException w:name="toc 7" w:uiPriority="39" w:semiHidden="1" w:unhideWhenUsed="1"/>
+    <w:lsdException w:name="toc 8" w:uiPriority="39" w:semiHidden="1" w:unhideWhenUsed="1"/>
+    <w:lsdException w:name="toc 9" w:uiPriority="39" w:semiHidden="1" w:unhideWhenUsed="1"/>
     <w:lsdException w:name="Normal Indent" w:semiHidden="1" w:unhideWhenUsed="1"/>
     <w:lsdException w:name="footnote text" w:semiHidden="1" w:unhideWhenUsed="1"/>
     <w:lsdException w:name="annotation text" w:semiHidden="1" w:unhideWhenUsed="1"/>
     <w:lsdException w:name="header" w:semiHidden="1" w:unhideWhenUsed="1"/>
     <w:lsdException w:name="footer" w:semiHidden="1" w:unhideWhenUsed="1"/>
     <w:lsdException w:name="index heading" w:semiHidden="1" w:unhideWhenUsed="1"/>
-    <w:lsdException w:name="caption" w:semiHidden="1" w:uiPriority="35" w:unhideWhenUsed="1" w:qFormat="1"/>
+    <w:lsdException w:name="caption" w:uiPriority="35" w:semiHidden="1" w:unhideWhenUsed="1" w:qFormat="1"/>
     <w:lsdException w:name="table of figures" w:semiHidden="1" w:unhideWhenUsed="1"/>
     <w:lsdException w:name="envelope address" w:semiHidden="1" w:unhideWhenUsed="1"/>
     <w:lsdException w:name="envelope return" w:semiHidden="1" w:unhideWhenUsed="1"/>
@@ -1072,7 +687,7 @@
     <w:lsdException w:name="Title" w:uiPriority="10" w:qFormat="1"/>
     <w:lsdException w:name="Closing" w:semiHidden="1" w:unhideWhenUsed="1"/>
     <w:lsdException w:name="Signature" w:semiHidden="1" w:unhideWhenUsed="1"/>
-    <w:lsdException w:name="Default Paragraph Font" w:semiHidden="1" w:uiPriority="1" w:unhideWhenUsed="1"/>
+    <w:lsdException w:name="Default Paragraph Font" w:uiPriority="1" w:semiHidden="1" w:unhideWhenUsed="1"/>
     <w:lsdException w:name="Body Text" w:semiHidden="1" w:unhideWhenUsed="1"/>
     <w:lsdException w:name="Body Text Indent" w:semiHidden="1" w:unhideWhenUsed="1"/>
     <w:lsdException w:name="List Continue" w:semiHidden="1" w:unhideWhenUsed="1"/>
@@ -1281,8 +896,8 @@
     <w:lsdException w:name="Subtle Reference" w:uiPriority="31" w:qFormat="1"/>
     <w:lsdException w:name="Intense Reference" w:uiPriority="32" w:qFormat="1"/>
     <w:lsdException w:name="Book Title" w:uiPriority="33" w:qFormat="1"/>
-    <w:lsdException w:name="Bibliography" w:semiHidden="1" w:uiPriority="37" w:unhideWhenUsed="1"/>
-    <w:lsdException w:name="TOC Heading" w:semiHidden="1" w:uiPriority="39" w:unhideWhenUsed="1" w:qFormat="1"/>
+    <w:lsdException w:name="Bibliography" w:uiPriority="37" w:semiHidden="1" w:unhideWhenUsed="1"/>
+    <w:lsdException w:name="TOC Heading" w:uiPriority="39" w:semiHidden="1" w:unhideWhenUsed="1" w:qFormat="1"/>
     <w:lsdException w:name="Plain Table 1" w:uiPriority="41"/>
     <w:lsdException w:name="Plain Table 2" w:uiPriority="42"/>
     <w:lsdException w:name="Plain Table 3" w:uiPriority="43"/>
@@ -1390,16 +1005,298 @@
     <w:lsdException w:name="Mention" w:semiHidden="1" w:unhideWhenUsed="1"/>
     <w:lsdException w:name="Smart Hyperlink" w:semiHidden="1" w:unhideWhenUsed="1"/>
   </w:latentStyles>
-  <w:style w:type="paragraph" w:default="1" w:styleId="Normal">
+  <w:style w:type="paragraph" w:styleId="Normal" w:default="1">
     <w:name w:val="Normal"/>
     <w:qFormat/>
-    <w:rsid w:val="0095049E"/>
-  </w:style>
-  <w:style w:type="character" w:default="1" w:styleId="DefaultParagraphFont">
+    <w:rsid w:val="0095049e"/>
+    <w:pPr>
+      <w:widowControl/>
+      <w:bidi w:val="0"/>
+      <w:jc w:val="left"/>
+    </w:pPr>
+    <w:rPr>
+      <w:rFonts w:ascii="Calibri" w:hAnsi="Calibri" w:eastAsia="Calibri" w:cs="" w:asciiTheme="minorHAnsi" w:cstheme="minorBidi" w:eastAsiaTheme="minorHAnsi" w:hAnsiTheme="minorHAnsi"/>
+      <w:color w:val="auto"/>
+      <w:kern w:val="0"/>
+      <w:sz w:val="24"/>
+      <w:szCs w:val="24"/>
+      <w:lang w:val="en-US" w:eastAsia="en-US" w:bidi="ar-SA"/>
+    </w:rPr>
+  </w:style>
+  <w:style w:type="character" w:styleId="DefaultParagraphFont" w:default="1">
     <w:name w:val="Default Paragraph Font"/>
     <w:uiPriority w:val="1"/>
     <w:semiHidden/>
     <w:unhideWhenUsed/>
+    <w:qFormat/>
+    <w:rPr/>
+  </w:style>
+  <w:style w:type="character" w:styleId="Style14">
+    <w:name w:val="Интернет-ссылка"/>
+    <w:basedOn w:val="DefaultParagraphFont"/>
+    <w:uiPriority w:val="99"/>
+    <w:unhideWhenUsed/>
+    <w:rsid w:val="0095049e"/>
+    <w:rPr>
+      <w:color w:val="0563C1" w:themeColor="hyperlink"/>
+      <w:u w:val="single"/>
+    </w:rPr>
+  </w:style>
+  <w:style w:type="character" w:styleId="ListLabel1">
+    <w:name w:val="ListLabel 1"/>
+    <w:qFormat/>
+    <w:rPr>
+      <w:rFonts w:cs="Courier New"/>
+    </w:rPr>
+  </w:style>
+  <w:style w:type="character" w:styleId="ListLabel2">
+    <w:name w:val="ListLabel 2"/>
+    <w:qFormat/>
+    <w:rPr>
+      <w:rFonts w:cs="Courier New"/>
+    </w:rPr>
+  </w:style>
+  <w:style w:type="character" w:styleId="ListLabel3">
+    <w:name w:val="ListLabel 3"/>
+    <w:qFormat/>
+    <w:rPr>
+      <w:rFonts w:cs="Courier New"/>
+    </w:rPr>
+  </w:style>
+  <w:style w:type="character" w:styleId="ListLabel4">
+    <w:name w:val="ListLabel 4"/>
+    <w:qFormat/>
+    <w:rPr>
+      <w:rFonts w:cs="Courier New"/>
+    </w:rPr>
+  </w:style>
+  <w:style w:type="character" w:styleId="ListLabel5">
+    <w:name w:val="ListLabel 5"/>
+    <w:qFormat/>
+    <w:rPr>
+      <w:rFonts w:cs="Courier New"/>
+    </w:rPr>
+  </w:style>
+  <w:style w:type="character" w:styleId="ListLabel6">
+    <w:name w:val="ListLabel 6"/>
+    <w:qFormat/>
+    <w:rPr>
+      <w:rFonts w:cs="Courier New"/>
+    </w:rPr>
+  </w:style>
+  <w:style w:type="character" w:styleId="ListLabel7">
+    <w:name w:val="ListLabel 7"/>
+    <w:qFormat/>
+    <w:rPr>
+      <w:lang w:val="ru-RU"/>
+    </w:rPr>
+  </w:style>
+  <w:style w:type="character" w:styleId="ListLabel8">
+    <w:name w:val="ListLabel 8"/>
+    <w:qFormat/>
+    <w:rPr/>
+  </w:style>
+  <w:style w:type="character" w:styleId="ListLabel9">
+    <w:name w:val="ListLabel 9"/>
+    <w:qFormat/>
+    <w:rPr>
+      <w:rFonts w:cs="Courier New"/>
+    </w:rPr>
+  </w:style>
+  <w:style w:type="character" w:styleId="ListLabel10">
+    <w:name w:val="ListLabel 10"/>
+    <w:qFormat/>
+    <w:rPr>
+      <w:rFonts w:cs="Wingdings"/>
+    </w:rPr>
+  </w:style>
+  <w:style w:type="character" w:styleId="ListLabel11">
+    <w:name w:val="ListLabel 11"/>
+    <w:qFormat/>
+    <w:rPr>
+      <w:rFonts w:cs="Symbol"/>
+    </w:rPr>
+  </w:style>
+  <w:style w:type="character" w:styleId="ListLabel12">
+    <w:name w:val="ListLabel 12"/>
+    <w:qFormat/>
+    <w:rPr>
+      <w:rFonts w:cs="Courier New"/>
+    </w:rPr>
+  </w:style>
+  <w:style w:type="character" w:styleId="ListLabel13">
+    <w:name w:val="ListLabel 13"/>
+    <w:qFormat/>
+    <w:rPr>
+      <w:rFonts w:cs="Wingdings"/>
+    </w:rPr>
+  </w:style>
+  <w:style w:type="character" w:styleId="ListLabel14">
+    <w:name w:val="ListLabel 14"/>
+    <w:qFormat/>
+    <w:rPr>
+      <w:rFonts w:cs="Symbol"/>
+    </w:rPr>
+  </w:style>
+  <w:style w:type="character" w:styleId="ListLabel15">
+    <w:name w:val="ListLabel 15"/>
+    <w:qFormat/>
+    <w:rPr>
+      <w:rFonts w:cs="Courier New"/>
+    </w:rPr>
+  </w:style>
+  <w:style w:type="character" w:styleId="ListLabel16">
+    <w:name w:val="ListLabel 16"/>
+    <w:qFormat/>
+    <w:rPr>
+      <w:rFonts w:cs="Wingdings"/>
+    </w:rPr>
+  </w:style>
+  <w:style w:type="character" w:styleId="ListLabel17">
+    <w:name w:val="ListLabel 17"/>
+    <w:qFormat/>
+    <w:rPr>
+      <w:rFonts w:cs="Courier New"/>
+    </w:rPr>
+  </w:style>
+  <w:style w:type="character" w:styleId="ListLabel18">
+    <w:name w:val="ListLabel 18"/>
+    <w:qFormat/>
+    <w:rPr>
+      <w:rFonts w:cs="Wingdings"/>
+    </w:rPr>
+  </w:style>
+  <w:style w:type="character" w:styleId="ListLabel19">
+    <w:name w:val="ListLabel 19"/>
+    <w:qFormat/>
+    <w:rPr>
+      <w:rFonts w:cs="Symbol"/>
+    </w:rPr>
+  </w:style>
+  <w:style w:type="character" w:styleId="ListLabel20">
+    <w:name w:val="ListLabel 20"/>
+    <w:qFormat/>
+    <w:rPr>
+      <w:rFonts w:cs="Courier New"/>
+    </w:rPr>
+  </w:style>
+  <w:style w:type="character" w:styleId="ListLabel21">
+    <w:name w:val="ListLabel 21"/>
+    <w:qFormat/>
+    <w:rPr>
+      <w:rFonts w:cs="Wingdings"/>
+    </w:rPr>
+  </w:style>
+  <w:style w:type="character" w:styleId="ListLabel22">
+    <w:name w:val="ListLabel 22"/>
+    <w:qFormat/>
+    <w:rPr>
+      <w:rFonts w:cs="Symbol"/>
+    </w:rPr>
+  </w:style>
+  <w:style w:type="character" w:styleId="ListLabel23">
+    <w:name w:val="ListLabel 23"/>
+    <w:qFormat/>
+    <w:rPr>
+      <w:rFonts w:cs="Courier New"/>
+    </w:rPr>
+  </w:style>
+  <w:style w:type="character" w:styleId="ListLabel24">
+    <w:name w:val="ListLabel 24"/>
+    <w:qFormat/>
+    <w:rPr>
+      <w:rFonts w:cs="Wingdings"/>
+    </w:rPr>
+  </w:style>
+  <w:style w:type="character" w:styleId="ListLabel25">
+    <w:name w:val="ListLabel 25"/>
+    <w:qFormat/>
+    <w:rPr>
+      <w:lang w:val="ru-RU"/>
+    </w:rPr>
+  </w:style>
+  <w:style w:type="character" w:styleId="ListLabel26">
+    <w:name w:val="ListLabel 26"/>
+    <w:qFormat/>
+    <w:rPr/>
+  </w:style>
+  <w:style w:type="paragraph" w:styleId="Style15">
+    <w:name w:val="Заголовок"/>
+    <w:basedOn w:val="Normal"/>
+    <w:next w:val="Style16"/>
+    <w:qFormat/>
+    <w:pPr>
+      <w:keepNext w:val="true"/>
+      <w:spacing w:before="240" w:after="120"/>
+    </w:pPr>
+    <w:rPr>
+      <w:rFonts w:ascii="Liberation Sans" w:hAnsi="Liberation Sans" w:eastAsia="Noto Sans CJK SC" w:cs="Lohit Devanagari"/>
+      <w:sz w:val="28"/>
+      <w:szCs w:val="28"/>
+    </w:rPr>
+  </w:style>
+  <w:style w:type="paragraph" w:styleId="Style16">
+    <w:name w:val="Body Text"/>
+    <w:basedOn w:val="Normal"/>
+    <w:pPr>
+      <w:spacing w:lineRule="auto" w:line="276" w:before="0" w:after="140"/>
+    </w:pPr>
+    <w:rPr/>
+  </w:style>
+  <w:style w:type="paragraph" w:styleId="Style17">
+    <w:name w:val="List"/>
+    <w:basedOn w:val="Style16"/>
+    <w:pPr/>
+    <w:rPr>
+      <w:rFonts w:cs="Lohit Devanagari"/>
+    </w:rPr>
+  </w:style>
+  <w:style w:type="paragraph" w:styleId="Style18">
+    <w:name w:val="Caption"/>
+    <w:basedOn w:val="Normal"/>
+    <w:qFormat/>
+    <w:pPr>
+      <w:suppressLineNumbers/>
+      <w:spacing w:before="120" w:after="120"/>
+    </w:pPr>
+    <w:rPr>
+      <w:rFonts w:cs="Lohit Devanagari"/>
+      <w:i/>
+      <w:iCs/>
+      <w:sz w:val="24"/>
+      <w:szCs w:val="24"/>
+    </w:rPr>
+  </w:style>
+  <w:style w:type="paragraph" w:styleId="Style19">
+    <w:name w:val="Указатель"/>
+    <w:basedOn w:val="Normal"/>
+    <w:qFormat/>
+    <w:pPr>
+      <w:suppressLineNumbers/>
+    </w:pPr>
+    <w:rPr>
+      <w:rFonts w:cs="Lohit Devanagari"/>
+    </w:rPr>
+  </w:style>
+  <w:style w:type="paragraph" w:styleId="ListParagraph">
+    <w:name w:val="List Paragraph"/>
+    <w:basedOn w:val="Normal"/>
+    <w:uiPriority w:val="34"/>
+    <w:qFormat/>
+    <w:rsid w:val="0095049e"/>
+    <w:pPr>
+      <w:spacing w:before="0" w:after="0"/>
+      <w:ind w:left="720" w:hanging="0"/>
+      <w:contextualSpacing/>
+    </w:pPr>
+    <w:rPr/>
+  </w:style>
+  <w:style w:type="numbering" w:styleId="NoList" w:default="1">
+    <w:name w:val="No List"/>
+    <w:uiPriority w:val="99"/>
+    <w:semiHidden/>
+    <w:unhideWhenUsed/>
+    <w:qFormat/>
   </w:style>
   <w:style w:type="table" w:default="1" w:styleId="TableNormal">
     <w:name w:val="Normal Table"/>
@@ -1416,26 +1313,20 @@
       </w:tblCellMar>
     </w:tblPr>
   </w:style>
-  <w:style w:type="numbering" w:default="1" w:styleId="NoList">
-    <w:name w:val="No List"/>
-    <w:uiPriority w:val="99"/>
-    <w:semiHidden/>
-    <w:unhideWhenUsed/>
-  </w:style>
   <w:style w:type="table" w:styleId="TableGrid">
     <w:name w:val="Table Grid"/>
     <w:basedOn w:val="TableNormal"/>
     <w:uiPriority w:val="39"/>
-    <w:rsid w:val="0095049E"/>
+    <w:rsid w:val="0095049e"/>
     <w:tblPr>
       <w:tblInd w:w="0" w:type="dxa"/>
       <w:tblBorders>
-        <w:top w:val="single" w:sz="4" w:space="0" w:color="auto"/>
-        <w:left w:val="single" w:sz="4" w:space="0" w:color="auto"/>
-        <w:bottom w:val="single" w:sz="4" w:space="0" w:color="auto"/>
-        <w:right w:val="single" w:sz="4" w:space="0" w:color="auto"/>
-        <w:insideH w:val="single" w:sz="4" w:space="0" w:color="auto"/>
-        <w:insideV w:val="single" w:sz="4" w:space="0" w:color="auto"/>
+        <w:top w:val="single" w:color="auto" w:sz="4" w:space="0"/>
+        <w:left w:val="single" w:color="auto" w:sz="4" w:space="0"/>
+        <w:bottom w:val="single" w:color="auto" w:sz="4" w:space="0"/>
+        <w:right w:val="single" w:color="auto" w:sz="4" w:space="0"/>
+        <w:insideH w:val="single" w:color="auto" w:sz="4" w:space="0"/>
+        <w:insideV w:val="single" w:color="auto" w:sz="4" w:space="0"/>
       </w:tblBorders>
       <w:tblCellMar>
         <w:top w:w="0" w:type="dxa"/>
@@ -1444,28 +1335,6 @@
         <w:right w:w="108" w:type="dxa"/>
       </w:tblCellMar>
     </w:tblPr>
-  </w:style>
-  <w:style w:type="paragraph" w:styleId="ListParagraph">
-    <w:name w:val="List Paragraph"/>
-    <w:basedOn w:val="Normal"/>
-    <w:uiPriority w:val="34"/>
-    <w:qFormat/>
-    <w:rsid w:val="0095049E"/>
-    <w:pPr>
-      <w:ind w:left="720"/>
-      <w:contextualSpacing/>
-    </w:pPr>
-  </w:style>
-  <w:style w:type="character" w:styleId="Hyperlink">
-    <w:name w:val="Hyperlink"/>
-    <w:basedOn w:val="DefaultParagraphFont"/>
-    <w:uiPriority w:val="99"/>
-    <w:unhideWhenUsed/>
-    <w:rsid w:val="0095049E"/>
-    <w:rPr>
-      <w:color w:val="0563C1" w:themeColor="hyperlink"/>
-      <w:u w:val="single"/>
-    </w:rPr>
   </w:style>
 </w:styles>
 </file>
